--- a/Suicide Rates Overview 1985 to 2016.docx
+++ b/Suicide Rates Overview 1985 to 2016.docx
@@ -23,6 +23,9 @@
     </w:p>
     <w:p>
       <w:r>
+        <w:rPr>
+          <w:noProof/>
+        </w:rPr>
         <w:drawing>
           <wp:inline distT="0" distB="0" distL="0" distR="0" wp14:anchorId="23D0ADA8" wp14:editId="2B01E0F8">
             <wp:extent cx="4988637" cy="4660900"/>
@@ -99,6 +102,9 @@
     </w:p>
     <w:p>
       <w:r>
+        <w:rPr>
+          <w:noProof/>
+        </w:rPr>
         <w:drawing>
           <wp:inline distT="0" distB="0" distL="0" distR="0" wp14:anchorId="132C5719" wp14:editId="7BDBCA6A">
             <wp:extent cx="4673061" cy="3994150"/>
@@ -140,13 +146,8 @@
     <w:p/>
     <w:p/>
     <w:p>
-      <w:proofErr w:type="spellStart"/>
       <w:r>
-        <w:t>Observation</w:t>
-      </w:r>
-      <w:proofErr w:type="spellEnd"/>
-      <w:r>
-        <w:t>:</w:t>
+        <w:t>Observation:</w:t>
       </w:r>
     </w:p>
     <w:p>
@@ -158,89 +159,8 @@
         </w:numPr>
       </w:pPr>
       <w:r>
-        <w:t>The ratio of N</w:t>
+        <w:t>The ratio of Number of 55-74 years old and Number of 35-54 years is changed through the years !</w:t>
       </w:r>
-      <w:proofErr w:type="spellStart"/>
-      <w:r>
-        <w:t>umber</w:t>
-      </w:r>
-      <w:proofErr w:type="spellEnd"/>
-      <w:r>
-        <w:t xml:space="preserve"> of 55-74 </w:t>
-      </w:r>
-      <w:proofErr w:type="spellStart"/>
-      <w:r>
-        <w:t>years</w:t>
-      </w:r>
-      <w:proofErr w:type="spellEnd"/>
-      <w:r>
-        <w:t xml:space="preserve"> old and </w:t>
-      </w:r>
-      <w:proofErr w:type="spellStart"/>
-      <w:r>
-        <w:t>Number</w:t>
-      </w:r>
-      <w:proofErr w:type="spellEnd"/>
-      <w:r>
-        <w:t xml:space="preserve"> of </w:t>
-      </w:r>
-      <w:r>
-        <w:t>3</w:t>
-      </w:r>
-      <w:r>
-        <w:t>5-</w:t>
-      </w:r>
-      <w:r>
-        <w:t>5</w:t>
-      </w:r>
-      <w:r>
-        <w:t xml:space="preserve">4 </w:t>
-      </w:r>
-      <w:proofErr w:type="spellStart"/>
-      <w:r>
-        <w:t>years</w:t>
-      </w:r>
-      <w:proofErr w:type="spellEnd"/>
-      <w:r>
-        <w:t xml:space="preserve"> </w:t>
-      </w:r>
-      <w:r>
-        <w:t xml:space="preserve">is </w:t>
-      </w:r>
-      <w:proofErr w:type="spellStart"/>
-      <w:r>
-        <w:t>changed</w:t>
-      </w:r>
-      <w:proofErr w:type="spellEnd"/>
-      <w:r>
-        <w:t xml:space="preserve"> </w:t>
-      </w:r>
-      <w:proofErr w:type="spellStart"/>
-      <w:r>
-        <w:t>through</w:t>
-      </w:r>
-      <w:proofErr w:type="spellEnd"/>
-      <w:r>
-        <w:t xml:space="preserve"> </w:t>
-      </w:r>
-      <w:proofErr w:type="spellStart"/>
-      <w:r>
-        <w:t>the</w:t>
-      </w:r>
-      <w:proofErr w:type="spellEnd"/>
-      <w:r>
-        <w:t xml:space="preserve"> </w:t>
-      </w:r>
-      <w:proofErr w:type="spellStart"/>
-      <w:proofErr w:type="gramStart"/>
-      <w:r>
-        <w:t>years</w:t>
-      </w:r>
-      <w:proofErr w:type="spellEnd"/>
-      <w:r>
-        <w:t xml:space="preserve"> !</w:t>
-      </w:r>
-      <w:proofErr w:type="gramEnd"/>
     </w:p>
     <w:p>
       <w:pPr>
@@ -251,71 +171,7 @@
         </w:numPr>
       </w:pPr>
       <w:r>
-        <w:t xml:space="preserve">The </w:t>
-      </w:r>
-      <w:proofErr w:type="spellStart"/>
-      <w:r>
-        <w:t>number</w:t>
-      </w:r>
-      <w:proofErr w:type="spellEnd"/>
-      <w:r>
-        <w:t xml:space="preserve"> of </w:t>
-      </w:r>
-      <w:proofErr w:type="spellStart"/>
-      <w:r>
-        <w:t>suiced</w:t>
-      </w:r>
-      <w:proofErr w:type="spellEnd"/>
-      <w:r>
-        <w:t xml:space="preserve"> </w:t>
-      </w:r>
-      <w:proofErr w:type="spellStart"/>
-      <w:r>
-        <w:t>femal</w:t>
-      </w:r>
-      <w:proofErr w:type="spellEnd"/>
-      <w:r>
-        <w:t xml:space="preserve"> </w:t>
-      </w:r>
-      <w:proofErr w:type="spellStart"/>
-      <w:r>
-        <w:t>people</w:t>
-      </w:r>
-      <w:proofErr w:type="spellEnd"/>
-      <w:r>
-        <w:t xml:space="preserve"> is </w:t>
-      </w:r>
-      <w:proofErr w:type="spellStart"/>
-      <w:r>
-        <w:t>increased</w:t>
-      </w:r>
-      <w:proofErr w:type="spellEnd"/>
-      <w:r>
-        <w:t xml:space="preserve"> </w:t>
-      </w:r>
-      <w:proofErr w:type="spellStart"/>
-      <w:r>
-        <w:t>through</w:t>
-      </w:r>
-      <w:proofErr w:type="spellEnd"/>
-      <w:r>
-        <w:t xml:space="preserve"> </w:t>
-      </w:r>
-      <w:proofErr w:type="spellStart"/>
-      <w:r>
-        <w:t>the</w:t>
-      </w:r>
-      <w:proofErr w:type="spellEnd"/>
-      <w:r>
-        <w:t xml:space="preserve"> </w:t>
-      </w:r>
-      <w:proofErr w:type="spellStart"/>
-      <w:r>
-        <w:t>years</w:t>
-      </w:r>
-      <w:proofErr w:type="spellEnd"/>
-      <w:r>
-        <w:t>.</w:t>
+        <w:t>The number of suiced femal people is increased through the years.</w:t>
       </w:r>
     </w:p>
     <w:p>
@@ -327,47 +183,7 @@
         </w:numPr>
       </w:pPr>
       <w:r>
-        <w:t xml:space="preserve">The overall </w:t>
-      </w:r>
-      <w:proofErr w:type="spellStart"/>
-      <w:r>
-        <w:t>percentage</w:t>
-      </w:r>
-      <w:proofErr w:type="spellEnd"/>
-      <w:r>
-        <w:t xml:space="preserve"> of </w:t>
-      </w:r>
-      <w:proofErr w:type="spellStart"/>
-      <w:r>
-        <w:t>suiced</w:t>
-      </w:r>
-      <w:proofErr w:type="spellEnd"/>
-      <w:r>
-        <w:t xml:space="preserve"> </w:t>
-      </w:r>
-      <w:proofErr w:type="spellStart"/>
-      <w:r>
-        <w:t>people</w:t>
-      </w:r>
-      <w:proofErr w:type="spellEnd"/>
-      <w:r>
-        <w:t xml:space="preserve"> and </w:t>
-      </w:r>
-      <w:proofErr w:type="spellStart"/>
-      <w:r>
-        <w:t>population</w:t>
-      </w:r>
-      <w:proofErr w:type="spellEnd"/>
-      <w:r>
-        <w:t xml:space="preserve"> is </w:t>
-      </w:r>
-      <w:proofErr w:type="spellStart"/>
-      <w:r>
-        <w:t>decrased</w:t>
-      </w:r>
-      <w:proofErr w:type="spellEnd"/>
-      <w:r>
-        <w:t>.</w:t>
+        <w:t>The overall percentage of suiced people and population is decrased.</w:t>
       </w:r>
     </w:p>
     <w:p>
@@ -376,29 +192,8 @@
       </w:pPr>
     </w:p>
     <w:p>
-      <w:proofErr w:type="spellStart"/>
       <w:r>
-        <w:t>Let’s</w:t>
-      </w:r>
-      <w:proofErr w:type="spellEnd"/>
-      <w:r>
-        <w:t xml:space="preserve"> </w:t>
-      </w:r>
-      <w:proofErr w:type="spellStart"/>
-      <w:r>
-        <w:t>focus</w:t>
-      </w:r>
-      <w:proofErr w:type="spellEnd"/>
-      <w:r>
-        <w:t xml:space="preserve"> </w:t>
-      </w:r>
-      <w:proofErr w:type="spellStart"/>
-      <w:r>
-        <w:t>on</w:t>
-      </w:r>
-      <w:proofErr w:type="spellEnd"/>
-      <w:r>
-        <w:t xml:space="preserve"> Hungary.</w:t>
+        <w:t>Let’s focus on Hungary.</w:t>
       </w:r>
     </w:p>
     <w:p>
@@ -410,47 +205,84 @@
         </w:numPr>
       </w:pPr>
       <w:r>
-        <w:t xml:space="preserve">The </w:t>
+        <w:t>The situation is same like the global picture.</w:t>
       </w:r>
-      <w:proofErr w:type="spellStart"/>
+    </w:p>
+    <w:p>
       <w:r>
-        <w:t>situation</w:t>
+        <w:lastRenderedPageBreak/>
+        <w:drawing>
+          <wp:inline distT="0" distB="0" distL="0" distR="0" wp14:anchorId="2AF04781" wp14:editId="58086159">
+            <wp:extent cx="6645910" cy="3858895"/>
+            <wp:effectExtent l="0" t="0" r="2540" b="8255"/>
+            <wp:docPr id="3" name="Kép 3"/>
+            <wp:cNvGraphicFramePr>
+              <a:graphicFrameLocks xmlns:a="http://schemas.openxmlformats.org/drawingml/2006/main" noChangeAspect="1"/>
+            </wp:cNvGraphicFramePr>
+            <a:graphic xmlns:a="http://schemas.openxmlformats.org/drawingml/2006/main">
+              <a:graphicData uri="http://schemas.openxmlformats.org/drawingml/2006/picture">
+                <pic:pic xmlns:pic="http://schemas.openxmlformats.org/drawingml/2006/picture">
+                  <pic:nvPicPr>
+                    <pic:cNvPr id="1" name=""/>
+                    <pic:cNvPicPr/>
+                  </pic:nvPicPr>
+                  <pic:blipFill>
+                    <a:blip r:embed="rId7"/>
+                    <a:stretch>
+                      <a:fillRect/>
+                    </a:stretch>
+                  </pic:blipFill>
+                  <pic:spPr>
+                    <a:xfrm>
+                      <a:off x="0" y="0"/>
+                      <a:ext cx="6645910" cy="3858895"/>
+                    </a:xfrm>
+                    <a:prstGeom prst="rect">
+                      <a:avLst/>
+                    </a:prstGeom>
+                  </pic:spPr>
+                </pic:pic>
+              </a:graphicData>
+            </a:graphic>
+          </wp:inline>
+        </w:drawing>
       </w:r>
-      <w:proofErr w:type="spellEnd"/>
       <w:r>
-        <w:t xml:space="preserve"> is </w:t>
-      </w:r>
-      <w:proofErr w:type="spellStart"/>
-      <w:r>
-        <w:t>same</w:t>
-      </w:r>
-      <w:proofErr w:type="spellEnd"/>
-      <w:r>
-        <w:t xml:space="preserve"> like </w:t>
-      </w:r>
-      <w:proofErr w:type="spellStart"/>
-      <w:r>
-        <w:t>the</w:t>
-      </w:r>
-      <w:proofErr w:type="spellEnd"/>
-      <w:r>
-        <w:t xml:space="preserve"> </w:t>
-      </w:r>
-      <w:proofErr w:type="spellStart"/>
-      <w:r>
-        <w:t>global</w:t>
-      </w:r>
-      <w:proofErr w:type="spellEnd"/>
-      <w:r>
-        <w:t xml:space="preserve"> </w:t>
-      </w:r>
-      <w:proofErr w:type="spellStart"/>
-      <w:r>
-        <w:t>picture</w:t>
-      </w:r>
-      <w:proofErr w:type="spellEnd"/>
-      <w:r>
-        <w:t>.</w:t>
+        <w:drawing>
+          <wp:inline distT="0" distB="0" distL="0" distR="0" wp14:anchorId="54E1E39C" wp14:editId="09420280">
+            <wp:extent cx="6645910" cy="3895090"/>
+            <wp:effectExtent l="0" t="0" r="2540" b="0"/>
+            <wp:docPr id="4" name="Kép 4"/>
+            <wp:cNvGraphicFramePr>
+              <a:graphicFrameLocks xmlns:a="http://schemas.openxmlformats.org/drawingml/2006/main" noChangeAspect="1"/>
+            </wp:cNvGraphicFramePr>
+            <a:graphic xmlns:a="http://schemas.openxmlformats.org/drawingml/2006/main">
+              <a:graphicData uri="http://schemas.openxmlformats.org/drawingml/2006/picture">
+                <pic:pic xmlns:pic="http://schemas.openxmlformats.org/drawingml/2006/picture">
+                  <pic:nvPicPr>
+                    <pic:cNvPr id="1" name=""/>
+                    <pic:cNvPicPr/>
+                  </pic:nvPicPr>
+                  <pic:blipFill>
+                    <a:blip r:embed="rId8"/>
+                    <a:stretch>
+                      <a:fillRect/>
+                    </a:stretch>
+                  </pic:blipFill>
+                  <pic:spPr>
+                    <a:xfrm>
+                      <a:off x="0" y="0"/>
+                      <a:ext cx="6645910" cy="3895090"/>
+                    </a:xfrm>
+                    <a:prstGeom prst="rect">
+                      <a:avLst/>
+                    </a:prstGeom>
+                  </pic:spPr>
+                </pic:pic>
+              </a:graphicData>
+            </a:graphic>
+          </wp:inline>
+        </w:drawing>
       </w:r>
     </w:p>
     <w:sectPr>
